--- a/contents/pediatrics/pediatrics-normal-physiology/source/pediatrics-normal-physiology-back.docx
+++ b/contents/pediatrics/pediatrics-normal-physiology/source/pediatrics-normal-physiology-back.docx
@@ -148,15 +148,13 @@
               <w:jc w:val="center"/>
               <w:rPr>
                 <w:rFonts w:ascii="Arial" w:hAnsi="Arial" w:cs="Arial"/>
-                <w:b w:val="0"/>
-                <w:sz w:val="18"/>
-                <w:szCs w:val="18"/>
-              </w:rPr>
-            </w:pPr>
-            <w:r>
-              <w:rPr>
-                <w:rFonts w:ascii="Arial" w:hAnsi="Arial" w:cs="Arial"/>
-                <w:b w:val="0"/>
+                <w:sz w:val="18"/>
+                <w:szCs w:val="18"/>
+              </w:rPr>
+            </w:pPr>
+            <w:r>
+              <w:rPr>
+                <w:rFonts w:ascii="Arial" w:hAnsi="Arial" w:cs="Arial"/>
                 <w:sz w:val="18"/>
                 <w:szCs w:val="18"/>
               </w:rPr>
@@ -243,7 +241,25 @@
                 <w:szCs w:val="18"/>
                 <w:lang w:val="en-US"/>
               </w:rPr>
-              <w:t>Smile in resp. to face/voice, visual pref. for human face</w:t>
+              <w:t>Smile in resp. to face/voice, visual pref</w:t>
+            </w:r>
+            <w:r>
+              <w:rPr>
+                <w:rFonts w:ascii="Arial" w:hAnsi="Arial" w:cs="Arial"/>
+                <w:sz w:val="18"/>
+                <w:szCs w:val="18"/>
+                <w:lang w:val="en-US"/>
+              </w:rPr>
+              <w:t>erence</w:t>
+            </w:r>
+            <w:r>
+              <w:rPr>
+                <w:rFonts w:ascii="Arial" w:hAnsi="Arial" w:cs="Arial"/>
+                <w:sz w:val="18"/>
+                <w:szCs w:val="18"/>
+                <w:lang w:val="en-US"/>
+              </w:rPr>
+              <w:t xml:space="preserve"> for human face</w:t>
             </w:r>
           </w:p>
         </w:tc>
@@ -263,16 +279,14 @@
               <w:jc w:val="center"/>
               <w:rPr>
                 <w:rFonts w:ascii="Arial" w:hAnsi="Arial" w:cs="Arial"/>
-                <w:b w:val="0"/>
-                <w:sz w:val="18"/>
-                <w:szCs w:val="18"/>
-                <w:lang w:val="en-US"/>
-              </w:rPr>
-            </w:pPr>
-            <w:r>
-              <w:rPr>
-                <w:rFonts w:ascii="Arial" w:hAnsi="Arial" w:cs="Arial"/>
-                <w:b w:val="0"/>
+                <w:sz w:val="18"/>
+                <w:szCs w:val="18"/>
+                <w:lang w:val="en-US"/>
+              </w:rPr>
+            </w:pPr>
+            <w:r>
+              <w:rPr>
+                <w:rFonts w:ascii="Arial" w:hAnsi="Arial" w:cs="Arial"/>
                 <w:sz w:val="18"/>
                 <w:szCs w:val="18"/>
                 <w:lang w:val="en-US"/>
@@ -376,16 +390,14 @@
               <w:jc w:val="center"/>
               <w:rPr>
                 <w:rFonts w:ascii="Arial" w:hAnsi="Arial" w:cs="Arial"/>
-                <w:b w:val="0"/>
-                <w:sz w:val="18"/>
-                <w:szCs w:val="18"/>
-                <w:lang w:val="en-US"/>
-              </w:rPr>
-            </w:pPr>
-            <w:r>
-              <w:rPr>
-                <w:rFonts w:ascii="Arial" w:hAnsi="Arial" w:cs="Arial"/>
-                <w:b w:val="0"/>
+                <w:sz w:val="18"/>
+                <w:szCs w:val="18"/>
+                <w:lang w:val="en-US"/>
+              </w:rPr>
+            </w:pPr>
+            <w:r>
+              <w:rPr>
+                <w:rFonts w:ascii="Arial" w:hAnsi="Arial" w:cs="Arial"/>
                 <w:sz w:val="18"/>
                 <w:szCs w:val="18"/>
                 <w:lang w:val="en-US"/>
@@ -442,7 +454,16 @@
                 <w:szCs w:val="18"/>
                 <w:lang w:val="en-US"/>
               </w:rPr>
-              <w:t>Grasps rattle</w:t>
+              <w:t>Grasp</w:t>
+            </w:r>
+            <w:r>
+              <w:rPr>
+                <w:rFonts w:ascii="Arial" w:hAnsi="Arial" w:cs="Arial"/>
+                <w:sz w:val="18"/>
+                <w:szCs w:val="18"/>
+                <w:lang w:val="en-US"/>
+              </w:rPr>
+              <w:t xml:space="preserve"> rattle</w:t>
             </w:r>
           </w:p>
         </w:tc>
@@ -548,16 +569,14 @@
               <w:jc w:val="center"/>
               <w:rPr>
                 <w:rFonts w:ascii="Arial" w:hAnsi="Arial" w:cs="Arial"/>
-                <w:b w:val="0"/>
-                <w:sz w:val="18"/>
-                <w:szCs w:val="18"/>
-                <w:lang w:val="en-US"/>
-              </w:rPr>
-            </w:pPr>
-            <w:r>
-              <w:rPr>
-                <w:rFonts w:ascii="Arial" w:hAnsi="Arial" w:cs="Arial"/>
-                <w:b w:val="0"/>
+                <w:sz w:val="18"/>
+                <w:szCs w:val="18"/>
+                <w:lang w:val="en-US"/>
+              </w:rPr>
+            </w:pPr>
+            <w:r>
+              <w:rPr>
+                <w:rFonts w:ascii="Arial" w:hAnsi="Arial" w:cs="Arial"/>
                 <w:sz w:val="18"/>
                 <w:szCs w:val="18"/>
                 <w:lang w:val="en-US"/>
@@ -661,16 +680,14 @@
               <w:jc w:val="center"/>
               <w:rPr>
                 <w:rFonts w:ascii="Arial" w:hAnsi="Arial" w:cs="Arial"/>
-                <w:b w:val="0"/>
-                <w:sz w:val="18"/>
-                <w:szCs w:val="18"/>
-                <w:lang w:val="en-US"/>
-              </w:rPr>
-            </w:pPr>
-            <w:r>
-              <w:rPr>
-                <w:rFonts w:ascii="Arial" w:hAnsi="Arial" w:cs="Arial"/>
-                <w:b w:val="0"/>
+                <w:sz w:val="18"/>
+                <w:szCs w:val="18"/>
+                <w:lang w:val="en-US"/>
+              </w:rPr>
+            </w:pPr>
+            <w:r>
+              <w:rPr>
+                <w:rFonts w:ascii="Arial" w:hAnsi="Arial" w:cs="Arial"/>
                 <w:sz w:val="18"/>
                 <w:szCs w:val="18"/>
                 <w:lang w:val="en-US"/>
@@ -773,16 +790,14 @@
               <w:jc w:val="center"/>
               <w:rPr>
                 <w:rFonts w:ascii="Arial" w:hAnsi="Arial" w:cs="Arial"/>
-                <w:b w:val="0"/>
-                <w:sz w:val="18"/>
-                <w:szCs w:val="18"/>
-                <w:lang w:val="en-US"/>
-              </w:rPr>
-            </w:pPr>
-            <w:r>
-              <w:rPr>
-                <w:rFonts w:ascii="Arial" w:hAnsi="Arial" w:cs="Arial"/>
-                <w:b w:val="0"/>
+                <w:sz w:val="18"/>
+                <w:szCs w:val="18"/>
+                <w:lang w:val="en-US"/>
+              </w:rPr>
+            </w:pPr>
+            <w:r>
+              <w:rPr>
+                <w:rFonts w:ascii="Arial" w:hAnsi="Arial" w:cs="Arial"/>
                 <w:sz w:val="18"/>
                 <w:szCs w:val="18"/>
                 <w:lang w:val="en-US"/>
@@ -886,16 +901,14 @@
               <w:jc w:val="center"/>
               <w:rPr>
                 <w:rFonts w:ascii="Arial" w:hAnsi="Arial" w:cs="Arial"/>
-                <w:b w:val="0"/>
-                <w:sz w:val="18"/>
-                <w:szCs w:val="18"/>
-                <w:lang w:val="en-US"/>
-              </w:rPr>
-            </w:pPr>
-            <w:r>
-              <w:rPr>
-                <w:rFonts w:ascii="Arial" w:hAnsi="Arial" w:cs="Arial"/>
-                <w:b w:val="0"/>
+                <w:sz w:val="18"/>
+                <w:szCs w:val="18"/>
+                <w:lang w:val="en-US"/>
+              </w:rPr>
+            </w:pPr>
+            <w:r>
+              <w:rPr>
+                <w:rFonts w:ascii="Arial" w:hAnsi="Arial" w:cs="Arial"/>
                 <w:sz w:val="18"/>
                 <w:szCs w:val="18"/>
                 <w:lang w:val="en-US"/>
@@ -926,19 +939,17 @@
                 <w:szCs w:val="18"/>
                 <w:lang w:val="en-US"/>
               </w:rPr>
-              <w:t xml:space="preserve">Pull to standing </w:t>
-            </w:r>
-            <w:proofErr w:type="spellStart"/>
-            <w:r>
-              <w:rPr>
-                <w:rFonts w:ascii="Arial" w:hAnsi="Arial" w:cs="Arial"/>
-                <w:sz w:val="18"/>
-                <w:szCs w:val="18"/>
-                <w:lang w:val="en-US"/>
-              </w:rPr>
-              <w:t>pos</w:t>
-            </w:r>
-            <w:proofErr w:type="spellEnd"/>
+              <w:t>Pull to standing pos</w:t>
+            </w:r>
+            <w:r>
+              <w:rPr>
+                <w:rFonts w:ascii="Arial" w:hAnsi="Arial" w:cs="Arial"/>
+                <w:sz w:val="18"/>
+                <w:szCs w:val="18"/>
+                <w:lang w:val="en-US"/>
+              </w:rPr>
+              <w:t>.</w:t>
+            </w:r>
             <w:r>
               <w:rPr>
                 <w:rFonts w:ascii="Arial" w:hAnsi="Arial" w:cs="Arial"/>
@@ -1008,7 +1019,16 @@
                 <w:szCs w:val="18"/>
                 <w:lang w:val="en-US"/>
               </w:rPr>
-              <w:t>angs objects together.</w:t>
+              <w:t>ang</w:t>
+            </w:r>
+            <w:r>
+              <w:rPr>
+                <w:rFonts w:ascii="Arial" w:hAnsi="Arial" w:cs="Arial"/>
+                <w:sz w:val="18"/>
+                <w:szCs w:val="18"/>
+                <w:lang w:val="en-US"/>
+              </w:rPr>
+              <w:t xml:space="preserve"> objects together.</w:t>
             </w:r>
           </w:p>
         </w:tc>
@@ -1054,16 +1074,14 @@
               <w:jc w:val="center"/>
               <w:rPr>
                 <w:rFonts w:ascii="Arial" w:hAnsi="Arial" w:cs="Arial"/>
-                <w:b w:val="0"/>
-                <w:sz w:val="18"/>
-                <w:szCs w:val="18"/>
-                <w:lang w:val="en-US"/>
-              </w:rPr>
-            </w:pPr>
-            <w:r>
-              <w:rPr>
-                <w:rFonts w:ascii="Arial" w:hAnsi="Arial" w:cs="Arial"/>
-                <w:b w:val="0"/>
+                <w:sz w:val="18"/>
+                <w:szCs w:val="18"/>
+                <w:lang w:val="en-US"/>
+              </w:rPr>
+            </w:pPr>
+            <w:r>
+              <w:rPr>
+                <w:rFonts w:ascii="Arial" w:hAnsi="Arial" w:cs="Arial"/>
                 <w:sz w:val="18"/>
                 <w:szCs w:val="18"/>
                 <w:lang w:val="en-US"/>
@@ -1146,18 +1164,7 @@
                 <w:szCs w:val="18"/>
                 <w:lang w:val="en-US"/>
               </w:rPr>
-              <w:t>Speak a fe</w:t>
-            </w:r>
-            <w:bookmarkStart w:id="0" w:name="_GoBack"/>
-            <w:bookmarkEnd w:id="0"/>
-            <w:r>
-              <w:rPr>
-                <w:rFonts w:ascii="Arial" w:hAnsi="Arial" w:cs="Arial"/>
-                <w:sz w:val="18"/>
-                <w:szCs w:val="18"/>
-                <w:lang w:val="en-US"/>
-              </w:rPr>
-              <w:t>w words</w:t>
+              <w:t>Speak a few words</w:t>
             </w:r>
           </w:p>
         </w:tc>
@@ -1178,34 +1185,31 @@
               <w:jc w:val="center"/>
               <w:rPr>
                 <w:rFonts w:ascii="Arial" w:hAnsi="Arial" w:cs="Arial"/>
-                <w:b w:val="0"/>
-                <w:sz w:val="18"/>
-                <w:szCs w:val="18"/>
-                <w:lang w:val="en-US"/>
-              </w:rPr>
-            </w:pPr>
-            <w:r>
-              <w:rPr>
-                <w:rFonts w:ascii="Arial" w:hAnsi="Arial" w:cs="Arial"/>
-                <w:b w:val="0"/>
+                <w:sz w:val="18"/>
+                <w:szCs w:val="18"/>
+                <w:lang w:val="en-US"/>
+              </w:rPr>
+            </w:pPr>
+            <w:r>
+              <w:rPr>
+                <w:rFonts w:ascii="Arial" w:hAnsi="Arial" w:cs="Arial"/>
                 <w:sz w:val="18"/>
                 <w:szCs w:val="18"/>
                 <w:lang w:val="en-US"/>
               </w:rPr>
               <w:t xml:space="preserve">4 </w:t>
             </w:r>
-            <w:proofErr w:type="spellStart"/>
-            <w:r>
-              <w:rPr>
-                <w:rFonts w:ascii="Arial" w:hAnsi="Arial" w:cs="Arial"/>
-                <w:b w:val="0"/>
-                <w:sz w:val="18"/>
-                <w:szCs w:val="18"/>
-                <w:lang w:val="en-US"/>
-              </w:rPr>
-              <w:t>yrs</w:t>
-            </w:r>
-            <w:proofErr w:type="spellEnd"/>
+            <w:r>
+              <w:rPr>
+                <w:rFonts w:ascii="Arial" w:hAnsi="Arial" w:cs="Arial"/>
+                <w:sz w:val="18"/>
+                <w:szCs w:val="18"/>
+                <w:lang w:val="en-US"/>
+              </w:rPr>
+              <w:t>yrs.</w:t>
+            </w:r>
+            <w:bookmarkStart w:id="0" w:name="_GoBack"/>
+            <w:bookmarkEnd w:id="0"/>
           </w:p>
         </w:tc>
         <w:tc>
